--- a/public/template/kir.docx
+++ b/public/template/kir.docx
@@ -155,6 +155,16 @@
           <w:szCs w:val="36"/>
           <w:lang w:val="en-US"/>
         </w:rPr>
+        <w:t xml:space="preserve">UPTD </w:t>
+      </w:r>
+      <w:r>
+        <w:rPr>
+          <w:rFonts w:ascii="Times New Roman" w:hAnsi="Times New Roman" w:cs="Times New Roman"/>
+          <w:b/>
+          <w:sz w:val="32"/>
+          <w:szCs w:val="36"/>
+          <w:lang w:val="en-US"/>
+        </w:rPr>
         <w:t>PUSKESMAS SAPURAN</w:t>
       </w:r>
     </w:p>
@@ -175,6 +185,7 @@
           <w:lang w:val="en-US"/>
         </w:rPr>
       </w:pPr>
+      <w:proofErr w:type="gramStart"/>
       <w:r>
         <w:rPr>
           <w:rFonts w:ascii="Times New Roman" w:hAnsi="Times New Roman" w:cs="Times New Roman"/>
@@ -184,7 +195,19 @@
           <w:szCs w:val="12"/>
           <w:lang w:val="en-US"/>
         </w:rPr>
-        <w:t>Alamat : Jl Kalibawang Km. 18 Kp. Sidodadi, Telp. (0286) 611028</w:t>
+        <w:t>Alamat :</w:t>
+      </w:r>
+      <w:proofErr w:type="gramEnd"/>
+      <w:r>
+        <w:rPr>
+          <w:rFonts w:ascii="Times New Roman" w:hAnsi="Times New Roman" w:cs="Times New Roman"/>
+          <w:b/>
+          <w:bCs/>
+          <w:sz w:val="18"/>
+          <w:szCs w:val="12"/>
+          <w:lang w:val="en-US"/>
+        </w:rPr>
+        <w:t xml:space="preserve"> Jl Kalibawang Km. 18 Kp. Sidodadi, Telp. (0286) 611028</w:t>
       </w:r>
     </w:p>
     <w:p>
@@ -204,6 +227,7 @@
           <w:lang w:val="en-US"/>
         </w:rPr>
       </w:pPr>
+      <w:proofErr w:type="gramStart"/>
       <w:r>
         <w:rPr>
           <w:rFonts w:ascii="Times New Roman" w:hAnsi="Times New Roman" w:cs="Times New Roman"/>
@@ -213,7 +237,19 @@
           <w:szCs w:val="12"/>
           <w:lang w:val="en-US"/>
         </w:rPr>
-        <w:t>Email : puskesmassapuran@gmail.com</w:t>
+        <w:t>Email :</w:t>
+      </w:r>
+      <w:proofErr w:type="gramEnd"/>
+      <w:r>
+        <w:rPr>
+          <w:rFonts w:ascii="Times New Roman" w:hAnsi="Times New Roman" w:cs="Times New Roman"/>
+          <w:b/>
+          <w:bCs/>
+          <w:sz w:val="18"/>
+          <w:szCs w:val="12"/>
+          <w:lang w:val="en-US"/>
+        </w:rPr>
+        <w:t xml:space="preserve"> puskesmassapuran@gmail.com</w:t>
       </w:r>
     </w:p>
     <w:p>
@@ -428,8 +464,19 @@
           <w:szCs w:val="22"/>
           <w:lang w:val="en-US"/>
         </w:rPr>
-        <w:t>Yang bertanda tangan dibawah ini menerangkan bahwa :</w:t>
+        <w:t xml:space="preserve">Yang bertanda tangan dibawah ini menerangkan </w:t>
       </w:r>
+      <w:proofErr w:type="gramStart"/>
+      <w:r>
+        <w:rPr>
+          <w:rFonts w:ascii="Times New Roman" w:hAnsi="Times New Roman" w:cs="Times New Roman"/>
+          <w:sz w:val="22"/>
+          <w:szCs w:val="22"/>
+          <w:lang w:val="en-US"/>
+        </w:rPr>
+        <w:t>bahwa :</w:t>
+      </w:r>
+      <w:proofErr w:type="gramEnd"/>
     </w:p>
     <w:tbl>
       <w:tblPr>
